--- a/Documents/Management/Managers' Weekly Reports & QA Metrics/Sam Beedell/Weekly Report - Summer - Week 5.docx
+++ b/Documents/Management/Managers' Weekly Reports & QA Metrics/Sam Beedell/Weekly Report - Summer - Week 5.docx
@@ -72,16 +72,7 @@
                 <w:sz w:val="28"/>
                 <w:szCs w:val="28"/>
               </w:rPr>
-              <w:t>Work Beginning: 14</w:t>
-            </w:r>
-            <w:r>
-              <w:rPr>
-                <w:rFonts w:ascii="Century Gothic" w:hAnsi="Century Gothic"/>
-                <w:color w:val="EB817D"/>
-                <w:sz w:val="28"/>
-                <w:szCs w:val="28"/>
-              </w:rPr>
-              <w:t>/04</w:t>
+              <w:t>Work Beginning: 19/05</w:t>
             </w:r>
             <w:r>
               <w:rPr>
@@ -322,8 +313,10 @@
                 <w:sz w:val="28"/>
                 <w:szCs w:val="28"/>
               </w:rPr>
-              <w:t>Work Beginning: 21</w:t>
-            </w:r>
+              <w:t>Work Beginning: 26</w:t>
+            </w:r>
+            <w:bookmarkStart w:id="0" w:name="_GoBack"/>
+            <w:bookmarkEnd w:id="0"/>
             <w:r>
               <w:rPr>
                 <w:rFonts w:ascii="Century Gothic" w:hAnsi="Century Gothic"/>
@@ -331,7 +324,7 @@
                 <w:sz w:val="28"/>
                 <w:szCs w:val="28"/>
               </w:rPr>
-              <w:t>/04</w:t>
+              <w:t>/06</w:t>
             </w:r>
             <w:r>
               <w:rPr>
@@ -381,13 +374,7 @@
               <w:rPr>
                 <w:rFonts w:ascii="Century Gothic" w:hAnsi="Century Gothic"/>
               </w:rPr>
-              <w:t>Begin</w:t>
-            </w:r>
-            <w:r>
-              <w:rPr>
-                <w:rFonts w:ascii="Century Gothic" w:hAnsi="Century Gothic"/>
-              </w:rPr>
-              <w:t xml:space="preserve"> content for HTML Tour</w:t>
+              <w:t>Begin content for HTML Tour</w:t>
             </w:r>
           </w:p>
           <w:p>
@@ -459,13 +446,7 @@
               <w:rPr>
                 <w:rFonts w:ascii="Century Gothic" w:hAnsi="Century Gothic"/>
               </w:rPr>
-              <w:t>Finish surveys and prepare</w:t>
-            </w:r>
-            <w:r>
-              <w:rPr>
-                <w:rFonts w:ascii="Century Gothic" w:hAnsi="Century Gothic"/>
-              </w:rPr>
-              <w:t xml:space="preserve"> for distribution.</w:t>
+              <w:t>Finish surveys and prepare for distribution.</w:t>
             </w:r>
           </w:p>
           <w:p>
@@ -501,13 +482,7 @@
               <w:rPr>
                 <w:rFonts w:ascii="Century Gothic" w:hAnsi="Century Gothic"/>
               </w:rPr>
-              <w:t>Decide</w:t>
-            </w:r>
-            <w:r>
-              <w:rPr>
-                <w:rFonts w:ascii="Century Gothic" w:hAnsi="Century Gothic"/>
-              </w:rPr>
-              <w:t xml:space="preserve"> a final product price.</w:t>
+              <w:t>Decide a final product price.</w:t>
             </w:r>
           </w:p>
         </w:tc>
@@ -1345,8 +1320,6 @@
               </w:rPr>
               <w:t>ded</w:t>
             </w:r>
-            <w:bookmarkStart w:id="0" w:name="_GoBack"/>
-            <w:bookmarkEnd w:id="0"/>
             <w:r>
               <w:rPr>
                 <w:rFonts w:ascii="Century Gothic" w:hAnsi="Century Gothic"/>
